--- a/Lab5/Documentatie.docx
+++ b/Lab5/Documentatie.docx
@@ -20,7 +20,7 @@
         <w:rPr>
           <w:lang w:val="ro-RO"/>
         </w:rPr>
-        <w:t>4</w:t>
+        <w:t>5</w:t>
       </w:r>
     </w:p>
     <w:p>
@@ -48,11 +48,6 @@
           <w:lang w:val="ro-RO"/>
         </w:rPr>
         <w:tab/>
-      </w:r>
-      <w:r>
-        <w:rPr>
-          <w:lang w:val="ro-RO"/>
-        </w:rPr>
         <w:t xml:space="preserve">Sa se scrie un program care aduna mai multe polinoame. Programul va citi din mai multe fișiere polinoamele, le va adăuga într-o coadă și mai multe </w:t>
       </w:r>
       <w:r>
@@ -141,19 +136,31 @@
         <w:rPr>
           <w:lang w:val="ro-RO"/>
         </w:rPr>
-        <w:t xml:space="preserve"> un nod nou. </w:t>
-      </w:r>
-      <w:r>
-        <w:rPr>
-          <w:lang w:val="ro-RO"/>
-        </w:rPr>
-        <w:t>Operațiile</w:t>
-      </w:r>
-      <w:r>
-        <w:rPr>
-          <w:lang w:val="ro-RO"/>
-        </w:rPr>
-        <w:t xml:space="preserve"> de add si get in lista sunt sincronizate. </w:t>
+        <w:t xml:space="preserve"> un nod nou.</w:t>
+      </w:r>
+      <w:r>
+        <w:rPr>
+          <w:lang w:val="ro-RO"/>
+        </w:rPr>
+        <w:t xml:space="preserve"> Sincronizarea se face la nivel de nod la inserare, modificare si </w:t>
+      </w:r>
+      <w:r>
+        <w:rPr>
+          <w:lang w:val="ro-RO"/>
+        </w:rPr>
+        <w:t>parcurgere</w:t>
+      </w:r>
+      <w:r>
+        <w:rPr>
+          <w:lang w:val="ro-RO"/>
+        </w:rPr>
+        <w:t>.</w:t>
+      </w:r>
+      <w:r>
+        <w:rPr>
+          <w:lang w:val="ro-RO"/>
+        </w:rPr>
+        <w:t xml:space="preserve"> </w:t>
       </w:r>
       <w:r>
         <w:rPr>
@@ -196,29 +203,30 @@
     </w:p>
     <w:p>
       <w:pPr>
-        <w:pStyle w:val="Heading1"/>
-        <w:rPr>
-          <w:lang w:val="ro-RO"/>
-        </w:rPr>
-      </w:pPr>
-      <w:r>
-        <w:rPr>
-          <w:lang w:val="ro-RO"/>
-        </w:rPr>
-        <w:t>Cazuri de testare</w:t>
+        <w:ind w:firstLine="720"/>
+        <w:rPr>
+          <w:lang w:val="ro-RO"/>
+        </w:rPr>
+      </w:pPr>
+      <w:r>
+        <w:rPr>
+          <w:lang w:val="ro-RO"/>
+        </w:rPr>
+        <w:t xml:space="preserve">Când se face inserare, se blochează elementul curent din iterație. Celelalte threaduri nu pot trece mai departe sau modifica nodul pana când nu se termina inserarea. </w:t>
       </w:r>
     </w:p>
     <w:p>
       <w:pPr>
-        <w:rPr>
-          <w:lang w:val="ro-RO"/>
-        </w:rPr>
-      </w:pPr>
-      <w:r>
-        <w:rPr>
-          <w:lang w:val="ro-RO"/>
-        </w:rPr>
-        <w:tab/>
+        <w:pStyle w:val="Heading1"/>
+        <w:rPr>
+          <w:lang w:val="ro-RO"/>
+        </w:rPr>
+      </w:pPr>
+      <w:r>
+        <w:rPr>
+          <w:lang w:val="ro-RO"/>
+        </w:rPr>
+        <w:t>Cazuri de testare</w:t>
       </w:r>
     </w:p>
     <w:p>
@@ -231,16 +239,27 @@
         <w:rPr>
           <w:lang w:val="ro-RO"/>
         </w:rPr>
+        <w:tab/>
+      </w:r>
+    </w:p>
+    <w:p>
+      <w:pPr>
+        <w:rPr>
+          <w:lang w:val="ro-RO"/>
+        </w:rPr>
+      </w:pPr>
+      <w:r>
+        <w:rPr>
+          <w:lang w:val="ro-RO"/>
+        </w:rPr>
         <w:t xml:space="preserve">Testele sunt </w:t>
       </w:r>
-      <w:proofErr w:type="spellStart"/>
-      <w:r>
-        <w:rPr>
-          <w:lang w:val="ro-RO"/>
-        </w:rPr>
-        <w:t>facute</w:t>
-      </w:r>
-      <w:proofErr w:type="spellEnd"/>
+      <w:r>
+        <w:rPr>
+          <w:lang w:val="ro-RO"/>
+        </w:rPr>
+        <w:t>făcute</w:t>
+      </w:r>
       <w:r>
         <w:rPr>
           <w:lang w:val="ro-RO"/>
@@ -322,16 +341,8 @@
               <w:rPr>
                 <w:lang w:val="ro-RO"/>
               </w:rPr>
-              <w:t xml:space="preserve">Nr. thread-uri </w:t>
-            </w:r>
-            <w:proofErr w:type="spellStart"/>
-            <w:r>
-              <w:rPr>
-                <w:lang w:val="ro-RO"/>
-              </w:rPr>
-              <w:t>publisher</w:t>
-            </w:r>
-            <w:proofErr w:type="spellEnd"/>
+              <w:t>Nr. thread-uri publisher</w:t>
+            </w:r>
           </w:p>
         </w:tc>
         <w:tc>
